--- a/Proposal Topic_Wines_draft2.docx
+++ b/Proposal Topic_Wines_draft2.docx
@@ -128,6 +128,15 @@
       <w:r>
         <w:t xml:space="preserve"> </w:t>
       </w:r>
+      <w:r>
+        <w:t>Wine is a very popular alcoholic beverage with a wide range of characteristics and prices. Better understanding these characteristics and their potential relationships with each other and price can help consumer</w:t>
+      </w:r>
+      <w:r>
+        <w:t>s</w:t>
+      </w:r>
+      <w:r>
+        <w:t xml:space="preserve"> make better and more informed choices.</w:t>
+      </w:r>
     </w:p>
     <w:p>
       <w:pPr>
@@ -141,17 +150,67 @@
         <w:t xml:space="preserve">Time oriented: </w:t>
       </w:r>
       <w:r>
-        <w:t xml:space="preserve">Our analysis can be completed over the duration of this course. Other professional responsibilities and required </w:t>
-      </w:r>
-      <w:proofErr w:type="gramStart"/>
-      <w:r>
-        <w:t>course-work</w:t>
-      </w:r>
-      <w:proofErr w:type="gramEnd"/>
-      <w:r>
-        <w:t xml:space="preserve"> is not expected to significantly divert resources. </w:t>
+        <w:t xml:space="preserve">Our analysis can be completed over the duration of this course. Other professional responsibilities and required course-work is not expected to significantly divert resources. </w:t>
       </w:r>
     </w:p>
+    <w:p/>
+    <w:p>
+      <w:r>
+        <w:t>SMART Questions:</w:t>
+      </w:r>
+    </w:p>
+    <w:p>
+      <w:pPr>
+        <w:pStyle w:val="ListParagraph"/>
+        <w:numPr>
+          <w:ilvl w:val="0"/>
+          <w:numId w:val="4"/>
+        </w:numPr>
+      </w:pPr>
+      <w:r>
+        <w:t>What variable or variables, if any, have an impact on price? How strong is that impact?</w:t>
+      </w:r>
+    </w:p>
+    <w:p>
+      <w:pPr>
+        <w:pStyle w:val="ListParagraph"/>
+        <w:numPr>
+          <w:ilvl w:val="0"/>
+          <w:numId w:val="4"/>
+        </w:numPr>
+      </w:pPr>
+      <w:r>
+        <w:t xml:space="preserve">What variable or variables, if any, have an impact on </w:t>
+      </w:r>
+      <w:r>
+        <w:t>rating</w:t>
+      </w:r>
+      <w:r>
+        <w:t>? How strong is that impact?</w:t>
+      </w:r>
+    </w:p>
+    <w:p>
+      <w:pPr>
+        <w:pStyle w:val="ListParagraph"/>
+        <w:numPr>
+          <w:ilvl w:val="0"/>
+          <w:numId w:val="4"/>
+        </w:numPr>
+      </w:pPr>
+      <w:r>
+        <w:t xml:space="preserve">What are some “hidden gems” to look for in Spanish wine? Some potential candidates are wines with a high rating and low price point, </w:t>
+      </w:r>
+      <w:r>
+        <w:t xml:space="preserve">and </w:t>
+      </w:r>
+      <w:r>
+        <w:t>wines with a high rating and low number of reviews</w:t>
+      </w:r>
+      <w:r>
+        <w:t>.</w:t>
+      </w:r>
+    </w:p>
+    <w:p/>
     <w:p>
       <w:r>
         <w:t>Follow the link</w:t>
@@ -556,6 +615,119 @@
       </w:rPr>
     </w:lvl>
   </w:abstractNum>
+  <w:abstractNum w:abstractNumId="3" w15:restartNumberingAfterBreak="0">
+    <w:nsid w:val="58AD3B16"/>
+    <w:multiLevelType w:val="hybridMultilevel"/>
+    <w:tmpl w:val="F7EA886E"/>
+    <w:lvl w:ilvl="0" w:tplc="04090001">
+      <w:start w:val="1"/>
+      <w:numFmt w:val="bullet"/>
+      <w:lvlText w:val=""/>
+      <w:lvlJc w:val="left"/>
+      <w:pPr>
+        <w:ind w:left="720" w:hanging="360"/>
+      </w:pPr>
+      <w:rPr>
+        <w:rFonts w:ascii="Symbol" w:hAnsi="Symbol" w:hint="default"/>
+      </w:rPr>
+    </w:lvl>
+    <w:lvl w:ilvl="1" w:tplc="04090003" w:tentative="1">
+      <w:start w:val="1"/>
+      <w:numFmt w:val="bullet"/>
+      <w:lvlText w:val="o"/>
+      <w:lvlJc w:val="left"/>
+      <w:pPr>
+        <w:ind w:left="1440" w:hanging="360"/>
+      </w:pPr>
+      <w:rPr>
+        <w:rFonts w:ascii="Courier New" w:hAnsi="Courier New" w:cs="Courier New" w:hint="default"/>
+      </w:rPr>
+    </w:lvl>
+    <w:lvl w:ilvl="2" w:tplc="04090005" w:tentative="1">
+      <w:start w:val="1"/>
+      <w:numFmt w:val="bullet"/>
+      <w:lvlText w:val=""/>
+      <w:lvlJc w:val="left"/>
+      <w:pPr>
+        <w:ind w:left="2160" w:hanging="360"/>
+      </w:pPr>
+      <w:rPr>
+        <w:rFonts w:ascii="Wingdings" w:hAnsi="Wingdings" w:hint="default"/>
+      </w:rPr>
+    </w:lvl>
+    <w:lvl w:ilvl="3" w:tplc="04090001" w:tentative="1">
+      <w:start w:val="1"/>
+      <w:numFmt w:val="bullet"/>
+      <w:lvlText w:val=""/>
+      <w:lvlJc w:val="left"/>
+      <w:pPr>
+        <w:ind w:left="2880" w:hanging="360"/>
+      </w:pPr>
+      <w:rPr>
+        <w:rFonts w:ascii="Symbol" w:hAnsi="Symbol" w:hint="default"/>
+      </w:rPr>
+    </w:lvl>
+    <w:lvl w:ilvl="4" w:tplc="04090003" w:tentative="1">
+      <w:start w:val="1"/>
+      <w:numFmt w:val="bullet"/>
+      <w:lvlText w:val="o"/>
+      <w:lvlJc w:val="left"/>
+      <w:pPr>
+        <w:ind w:left="3600" w:hanging="360"/>
+      </w:pPr>
+      <w:rPr>
+        <w:rFonts w:ascii="Courier New" w:hAnsi="Courier New" w:cs="Courier New" w:hint="default"/>
+      </w:rPr>
+    </w:lvl>
+    <w:lvl w:ilvl="5" w:tplc="04090005" w:tentative="1">
+      <w:start w:val="1"/>
+      <w:numFmt w:val="bullet"/>
+      <w:lvlText w:val=""/>
+      <w:lvlJc w:val="left"/>
+      <w:pPr>
+        <w:ind w:left="4320" w:hanging="360"/>
+      </w:pPr>
+      <w:rPr>
+        <w:rFonts w:ascii="Wingdings" w:hAnsi="Wingdings" w:hint="default"/>
+      </w:rPr>
+    </w:lvl>
+    <w:lvl w:ilvl="6" w:tplc="04090001" w:tentative="1">
+      <w:start w:val="1"/>
+      <w:numFmt w:val="bullet"/>
+      <w:lvlText w:val=""/>
+      <w:lvlJc w:val="left"/>
+      <w:pPr>
+        <w:ind w:left="5040" w:hanging="360"/>
+      </w:pPr>
+      <w:rPr>
+        <w:rFonts w:ascii="Symbol" w:hAnsi="Symbol" w:hint="default"/>
+      </w:rPr>
+    </w:lvl>
+    <w:lvl w:ilvl="7" w:tplc="04090003" w:tentative="1">
+      <w:start w:val="1"/>
+      <w:numFmt w:val="bullet"/>
+      <w:lvlText w:val="o"/>
+      <w:lvlJc w:val="left"/>
+      <w:pPr>
+        <w:ind w:left="5760" w:hanging="360"/>
+      </w:pPr>
+      <w:rPr>
+        <w:rFonts w:ascii="Courier New" w:hAnsi="Courier New" w:cs="Courier New" w:hint="default"/>
+      </w:rPr>
+    </w:lvl>
+    <w:lvl w:ilvl="8" w:tplc="04090005" w:tentative="1">
+      <w:start w:val="1"/>
+      <w:numFmt w:val="bullet"/>
+      <w:lvlText w:val=""/>
+      <w:lvlJc w:val="left"/>
+      <w:pPr>
+        <w:ind w:left="6480" w:hanging="360"/>
+      </w:pPr>
+      <w:rPr>
+        <w:rFonts w:ascii="Wingdings" w:hAnsi="Wingdings" w:hint="default"/>
+      </w:rPr>
+    </w:lvl>
+  </w:abstractNum>
   <w:num w:numId="1" w16cid:durableId="676272776">
     <w:abstractNumId w:val="0"/>
   </w:num>
@@ -564,6 +736,9 @@
   </w:num>
   <w:num w:numId="3" w16cid:durableId="207381802">
     <w:abstractNumId w:val="2"/>
+  </w:num>
+  <w:num w:numId="4" w16cid:durableId="242566881">
+    <w:abstractNumId w:val="3"/>
   </w:num>
 </w:numbering>
 </file>
